--- a/WalterLaiResumeMar2020.docx
+++ b/WalterLaiResumeMar2020.docx
@@ -148,22 +148,6 @@
           <w:sz w:val="24"/>
           <w:szCs w:val="24"/>
         </w:rPr>
-        <w:t>, Tableau Desktop Certified Associate and</w:t>
-      </w:r>
-      <w:r>
-        <w:rPr>
-          <w:bCs/>
-          <w:sz w:val="24"/>
-          <w:szCs w:val="24"/>
-        </w:rPr>
-        <w:t xml:space="preserve"> former quantitative psychology research assistant</w:t>
-      </w:r>
-      <w:r>
-        <w:rPr>
-          <w:bCs/>
-          <w:sz w:val="24"/>
-          <w:szCs w:val="24"/>
-        </w:rPr>
         <w:t xml:space="preserve"> with </w:t>
       </w:r>
       <w:r>
@@ -172,31 +156,7 @@
           <w:sz w:val="24"/>
           <w:szCs w:val="24"/>
         </w:rPr>
-        <w:t>Tableau,</w:t>
-      </w:r>
-      <w:r>
-        <w:rPr>
-          <w:bCs/>
-          <w:sz w:val="24"/>
-          <w:szCs w:val="24"/>
-        </w:rPr>
-        <w:t xml:space="preserve"> </w:t>
-      </w:r>
-      <w:r>
-        <w:rPr>
-          <w:bCs/>
-          <w:sz w:val="24"/>
-          <w:szCs w:val="24"/>
-        </w:rPr>
-        <w:t>Microsoft SQL</w:t>
-      </w:r>
-      <w:r>
-        <w:rPr>
-          <w:bCs/>
-          <w:sz w:val="24"/>
-          <w:szCs w:val="24"/>
-        </w:rPr>
-        <w:t>, R</w:t>
+        <w:t>R</w:t>
       </w:r>
       <w:r>
         <w:rPr>
@@ -212,7 +172,15 @@
           <w:sz w:val="24"/>
           <w:szCs w:val="24"/>
         </w:rPr>
-        <w:t>, Javascript</w:t>
+        <w:t xml:space="preserve">, </w:t>
+      </w:r>
+      <w:r>
+        <w:rPr>
+          <w:bCs/>
+          <w:sz w:val="24"/>
+          <w:szCs w:val="24"/>
+        </w:rPr>
+        <w:t>SQL</w:t>
       </w:r>
       <w:r>
         <w:rPr>
@@ -285,7 +253,7 @@
           <w:sz w:val="24"/>
           <w:szCs w:val="24"/>
         </w:rPr>
-        <w:t xml:space="preserve">-Created </w:t>
+        <w:t xml:space="preserve">- </w:t>
       </w:r>
       <w:r>
         <w:rPr>
@@ -301,7 +269,15 @@
           <w:sz w:val="24"/>
           <w:szCs w:val="24"/>
         </w:rPr>
-        <w:t>to facilitate variable selection for multiple regression models In order to predict an employee’s salary:</w:t>
+        <w:t>allows user to build and evaluate a multiple regression model</w:t>
+      </w:r>
+      <w:r>
+        <w:rPr>
+          <w:bCs/>
+          <w:sz w:val="24"/>
+          <w:szCs w:val="24"/>
+        </w:rPr>
+        <w:t xml:space="preserve"> to predict an employee’s salary:</w:t>
       </w:r>
     </w:p>
     <w:p>
@@ -337,8 +313,13 @@
       <w:pPr>
         <w:spacing w:after="0" w:line="240" w:lineRule="auto"/>
       </w:pPr>
-      <w:r>
-        <w:t xml:space="preserve">-Created </w:t>
+    </w:p>
+    <w:p>
+      <w:pPr>
+        <w:spacing w:after="0" w:line="240" w:lineRule="auto"/>
+      </w:pPr>
+      <w:r>
+        <w:t xml:space="preserve">- </w:t>
       </w:r>
       <w:r>
         <w:rPr>
@@ -348,10 +329,27 @@
         <w:t>R Shiny App</w:t>
       </w:r>
       <w:r>
-        <w:t xml:space="preserve"> for variable selection for Naïve Bayes classification models for maximal sensitivity and specificity</w:t>
-      </w:r>
-      <w:r>
-        <w:t>.  Used to predict which employee Attritions, leaves a company</w:t>
+        <w:t xml:space="preserve"> </w:t>
+      </w:r>
+      <w:r>
+        <w:rPr>
+          <w:bCs/>
+          <w:sz w:val="24"/>
+          <w:szCs w:val="24"/>
+        </w:rPr>
+        <w:t xml:space="preserve">allows user to build and evaluate a </w:t>
+      </w:r>
+      <w:r>
+        <w:t xml:space="preserve">Naïve Bayes classification model </w:t>
+      </w:r>
+      <w:r>
+        <w:t xml:space="preserve">to predict </w:t>
+      </w:r>
+      <w:r>
+        <w:t xml:space="preserve">whether an </w:t>
+      </w:r>
+      <w:r>
+        <w:t>employee leaves a company</w:t>
       </w:r>
       <w:r>
         <w:t>:</w:t>
@@ -384,6 +382,16 @@
           <w:szCs w:val="24"/>
         </w:rPr>
       </w:pPr>
+    </w:p>
+    <w:p>
+      <w:pPr>
+        <w:spacing w:after="0" w:line="240" w:lineRule="auto"/>
+        <w:rPr>
+          <w:bCs/>
+          <w:sz w:val="24"/>
+          <w:szCs w:val="24"/>
+        </w:rPr>
+      </w:pPr>
       <w:r>
         <w:rPr>
           <w:bCs/>
@@ -434,90 +442,70 @@
           <w:szCs w:val="24"/>
         </w:rPr>
       </w:pPr>
-      <w:r>
-        <w:rPr>
-          <w:bCs/>
-          <w:sz w:val="24"/>
-          <w:szCs w:val="24"/>
-        </w:rPr>
-        <w:t>-</w:t>
-      </w:r>
-      <w:r>
-        <w:rPr>
-          <w:b/>
-          <w:sz w:val="24"/>
-          <w:szCs w:val="24"/>
-        </w:rPr>
-        <w:t>Tableau Visualization</w:t>
-      </w:r>
-      <w:r>
-        <w:rPr>
-          <w:bCs/>
-          <w:sz w:val="24"/>
-          <w:szCs w:val="24"/>
-        </w:rPr>
-        <w:t>:</w:t>
-      </w:r>
     </w:p>
     <w:p>
       <w:pPr>
         <w:spacing w:after="0" w:line="240" w:lineRule="auto"/>
-        <w:ind w:left="720"/>
-        <w:rPr>
-          <w:bCs/>
-          <w:sz w:val="24"/>
-          <w:szCs w:val="24"/>
-        </w:rPr>
-      </w:pPr>
-      <w:r>
-        <w:rPr>
-          <w:bCs/>
-          <w:sz w:val="24"/>
-          <w:szCs w:val="24"/>
-        </w:rPr>
-        <w:t xml:space="preserve">-created Tableau dashboard to identify under-served markets for a beer company </w:t>
+        <w:rPr>
+          <w:bCs/>
+          <w:sz w:val="24"/>
+          <w:szCs w:val="24"/>
+        </w:rPr>
+      </w:pPr>
+      <w:r>
+        <w:rPr>
+          <w:bCs/>
+          <w:sz w:val="24"/>
+          <w:szCs w:val="24"/>
+        </w:rPr>
+        <w:t xml:space="preserve">-Used R’s </w:t>
+      </w:r>
+      <w:proofErr w:type="spellStart"/>
+      <w:r>
+        <w:rPr>
+          <w:bCs/>
+          <w:sz w:val="24"/>
+          <w:szCs w:val="24"/>
+        </w:rPr>
+        <w:t>dplyr</w:t>
+      </w:r>
+      <w:proofErr w:type="spellEnd"/>
+      <w:r>
+        <w:rPr>
+          <w:bCs/>
+          <w:sz w:val="24"/>
+          <w:szCs w:val="24"/>
+        </w:rPr>
+        <w:t>, ggplot2 and R Markdown to determine which cities and products to focus on for a fictional beer company:</w:t>
       </w:r>
     </w:p>
     <w:p>
       <w:pPr>
         <w:spacing w:after="0" w:line="240" w:lineRule="auto"/>
-        <w:ind w:left="720"/>
-        <w:rPr>
-          <w:bCs/>
-          <w:sz w:val="24"/>
-          <w:szCs w:val="24"/>
-        </w:rPr>
-      </w:pPr>
-      <w:r>
-        <w:rPr>
-          <w:bCs/>
-          <w:sz w:val="24"/>
-          <w:szCs w:val="24"/>
-        </w:rPr>
-        <w:t>-used KNN to classify Beer Styles based on Alcohol Statistics</w:t>
-      </w:r>
-    </w:p>
-    <w:p>
-      <w:pPr>
-        <w:spacing w:after="0" w:line="240" w:lineRule="auto"/>
-        <w:ind w:left="720"/>
-      </w:pPr>
-      <w:r>
-        <w:rPr>
-          <w:bCs/>
-          <w:sz w:val="24"/>
-          <w:szCs w:val="24"/>
-        </w:rPr>
-        <w:t xml:space="preserve">-used Level of Detail calculations to compare each state’s beer sales to national averages by beer category: </w:t>
-      </w:r>
-      <w:hyperlink r:id="rId11" w:anchor="!/" w:history="1">
+        <w:rPr>
+          <w:b/>
+          <w:sz w:val="24"/>
+          <w:szCs w:val="24"/>
+          <w:u w:val="single"/>
+        </w:rPr>
+      </w:pPr>
+      <w:hyperlink r:id="rId11" w:history="1">
         <w:r>
           <w:rPr>
             <w:rStyle w:val="Hyperlink"/>
           </w:rPr>
-          <w:t>https://public.tableau.com/profile/walter.lai#!/</w:t>
+          <w:t>https://wlai0611.github.io/caseStudy1Missing.html</w:t>
         </w:r>
       </w:hyperlink>
+      <w:r>
+        <w:rPr>
+          <w:b/>
+          <w:sz w:val="24"/>
+          <w:szCs w:val="24"/>
+          <w:u w:val="single"/>
+        </w:rPr>
+        <w:t xml:space="preserve"> </w:t>
+      </w:r>
     </w:p>
     <w:p>
       <w:pPr>
@@ -553,27 +541,9 @@
     <w:p>
       <w:pPr>
         <w:spacing w:after="0" w:line="240" w:lineRule="auto"/>
-        <w:rPr>
-          <w:bCs/>
-          <w:sz w:val="24"/>
-          <w:szCs w:val="24"/>
-        </w:rPr>
-      </w:pPr>
-      <w:r>
-        <w:rPr>
-          <w:b/>
-          <w:sz w:val="24"/>
-          <w:szCs w:val="24"/>
-        </w:rPr>
-        <w:t>-</w:t>
-      </w:r>
-      <w:r>
-        <w:rPr>
-          <w:bCs/>
-          <w:sz w:val="24"/>
-          <w:szCs w:val="24"/>
-        </w:rPr>
-        <w:t xml:space="preserve"> Tableau Desktop Certified Associate, Candidate ID: 1024537</w:t>
+      </w:pPr>
+      <w:r>
+        <w:t>-Microsoft SQL Server:</w:t>
       </w:r>
     </w:p>
     <w:p>
@@ -581,28 +551,35 @@
         <w:spacing w:after="0" w:line="240" w:lineRule="auto"/>
       </w:pPr>
       <w:r>
-        <w:t>-Microsoft SQL Server:</w:t>
+        <w:tab/>
+        <w:t>Passed 70-461 Querying Microsoft SQL Server 2012/2014 Exam:</w:t>
       </w:r>
     </w:p>
     <w:p>
       <w:pPr>
         <w:spacing w:after="0" w:line="240" w:lineRule="auto"/>
-      </w:pPr>
-      <w:r>
-        <w:tab/>
-        <w:t>Passed 70-461 Querying Microsoft SQL Server 2012/2014 Exam:</w:t>
+        <w:ind w:firstLine="720"/>
+      </w:pPr>
+      <w:r>
+        <w:t xml:space="preserve">Used Visual Studio to create subqueries, Common Table Expressions, and Joins </w:t>
       </w:r>
     </w:p>
     <w:p>
       <w:pPr>
         <w:spacing w:after="0" w:line="240" w:lineRule="auto"/>
-        <w:ind w:firstLine="720"/>
-      </w:pPr>
-      <w:r>
-        <w:t xml:space="preserve"> Candidate ID:</w:t>
-      </w:r>
-      <w:r>
-        <w:t xml:space="preserve"> MS0618520185</w:t>
+        <w:rPr>
+          <w:bCs/>
+          <w:sz w:val="24"/>
+          <w:szCs w:val="24"/>
+        </w:rPr>
+      </w:pPr>
+      <w:r>
+        <w:rPr>
+          <w:b/>
+          <w:sz w:val="24"/>
+          <w:szCs w:val="24"/>
+        </w:rPr>
+        <w:tab/>
       </w:r>
     </w:p>
     <w:p>
@@ -615,17 +592,51 @@
           <w:u w:val="single"/>
         </w:rPr>
       </w:pPr>
+      <w:r>
+        <w:rPr>
+          <w:b/>
+          <w:sz w:val="24"/>
+          <w:szCs w:val="24"/>
+          <w:u w:val="single"/>
+        </w:rPr>
+        <w:t>EDUCATION</w:t>
+      </w:r>
     </w:p>
     <w:p>
       <w:pPr>
         <w:spacing w:after="0" w:line="240" w:lineRule="auto"/>
         <w:rPr>
-          <w:b/>
-          <w:sz w:val="24"/>
-          <w:szCs w:val="24"/>
-          <w:u w:val="single"/>
-        </w:rPr>
-      </w:pPr>
+          <w:bCs/>
+          <w:sz w:val="24"/>
+          <w:szCs w:val="24"/>
+        </w:rPr>
+      </w:pPr>
+      <w:r>
+        <w:rPr>
+          <w:bCs/>
+          <w:sz w:val="24"/>
+          <w:szCs w:val="24"/>
+        </w:rPr>
+        <w:t xml:space="preserve">-Currently enrolled in </w:t>
+      </w:r>
+      <w:proofErr w:type="spellStart"/>
+      <w:r>
+        <w:rPr>
+          <w:bCs/>
+          <w:sz w:val="24"/>
+          <w:szCs w:val="24"/>
+        </w:rPr>
+        <w:t>Master’s</w:t>
+      </w:r>
+      <w:proofErr w:type="spellEnd"/>
+      <w:r>
+        <w:rPr>
+          <w:bCs/>
+          <w:sz w:val="24"/>
+          <w:szCs w:val="24"/>
+        </w:rPr>
+        <w:t xml:space="preserve"> of Data Science at Southern Methodist University</w:t>
+      </w:r>
     </w:p>
     <w:p>
       <w:pPr>
@@ -634,17 +645,23 @@
           <w:b/>
           <w:sz w:val="24"/>
           <w:szCs w:val="24"/>
-          <w:u w:val="single"/>
-        </w:rPr>
-      </w:pPr>
+        </w:rPr>
+      </w:pPr>
+      <w:r>
+        <w:rPr>
+          <w:bCs/>
+          <w:sz w:val="24"/>
+          <w:szCs w:val="24"/>
+        </w:rPr>
+        <w:tab/>
+      </w:r>
       <w:r>
         <w:rPr>
           <w:b/>
           <w:sz w:val="24"/>
           <w:szCs w:val="24"/>
-          <w:u w:val="single"/>
-        </w:rPr>
-        <w:t>EDUCATION</w:t>
+        </w:rPr>
+        <w:t>GPA: 4.0</w:t>
       </w:r>
     </w:p>
     <w:p>
@@ -662,38 +679,9 @@
           <w:sz w:val="24"/>
           <w:szCs w:val="24"/>
         </w:rPr>
-        <w:t>-Currently enrolled in Master’s of Data Science at Southern Methodist University</w:t>
-      </w:r>
-    </w:p>
-    <w:p>
-      <w:pPr>
-        <w:spacing w:after="0" w:line="240" w:lineRule="auto"/>
-        <w:rPr>
-          <w:bCs/>
-          <w:sz w:val="24"/>
-          <w:szCs w:val="24"/>
-        </w:rPr>
-      </w:pPr>
-      <w:r>
-        <w:rPr>
-          <w:bCs/>
-          <w:sz w:val="24"/>
-          <w:szCs w:val="24"/>
-        </w:rPr>
         <w:tab/>
         <w:t xml:space="preserve">Expected Graduation Date: July 2021 </w:t>
       </w:r>
-    </w:p>
-    <w:p>
-      <w:pPr>
-        <w:spacing w:after="0" w:line="240" w:lineRule="auto"/>
-        <w:rPr>
-          <w:b/>
-          <w:sz w:val="24"/>
-          <w:szCs w:val="24"/>
-          <w:u w:val="single"/>
-        </w:rPr>
-      </w:pPr>
     </w:p>
     <w:p>
       <w:pPr>
@@ -745,7 +733,7 @@
           <w:sz w:val="24"/>
           <w:szCs w:val="24"/>
         </w:rPr>
-        <w:t>Volunteer Research Assistant</w:t>
+        <w:t>Research Assistant</w:t>
       </w:r>
       <w:r>
         <w:rPr>
@@ -755,8 +743,9 @@
           <w:sz w:val="24"/>
           <w:szCs w:val="24"/>
         </w:rPr>
-        <w:t xml:space="preserve"> Brooklyn College Psychology Dpmt.</w:t>
-      </w:r>
+        <w:t xml:space="preserve"> Brooklyn College Psychology </w:t>
+      </w:r>
+      <w:proofErr w:type="spellStart"/>
       <w:r>
         <w:rPr>
           <w:bCs/>
@@ -765,8 +754,9 @@
           <w:sz w:val="24"/>
           <w:szCs w:val="24"/>
         </w:rPr>
-        <w:t xml:space="preserve"> </w:t>
-      </w:r>
+        <w:t>Dpmt</w:t>
+      </w:r>
+      <w:proofErr w:type="spellEnd"/>
       <w:r>
         <w:rPr>
           <w:bCs/>
@@ -775,10 +765,8 @@
           <w:sz w:val="24"/>
           <w:szCs w:val="24"/>
         </w:rPr>
-        <w:t xml:space="preserve"> </w:t>
-      </w:r>
-      <w:bookmarkStart w:id="0" w:name="_GoBack"/>
-      <w:bookmarkEnd w:id="0"/>
+        <w:t>.</w:t>
+      </w:r>
       <w:r>
         <w:rPr>
           <w:bCs/>
@@ -787,6 +775,26 @@
           <w:sz w:val="24"/>
           <w:szCs w:val="24"/>
         </w:rPr>
+        <w:t xml:space="preserve"> </w:t>
+      </w:r>
+      <w:r>
+        <w:rPr>
+          <w:bCs/>
+          <w:i/>
+          <w:iCs/>
+          <w:sz w:val="24"/>
+          <w:szCs w:val="24"/>
+        </w:rPr>
+        <w:t xml:space="preserve"> </w:t>
+      </w:r>
+      <w:r>
+        <w:rPr>
+          <w:bCs/>
+          <w:i/>
+          <w:iCs/>
+          <w:sz w:val="24"/>
+          <w:szCs w:val="24"/>
+        </w:rPr>
         <w:t>Jan 2018 – Mar 2019</w:t>
       </w:r>
     </w:p>
@@ -813,7 +821,43 @@
           <w:sz w:val="24"/>
           <w:szCs w:val="24"/>
         </w:rPr>
-        <w:t xml:space="preserve">Made RShiny app /w Javascript that captures user’s typing speed and accuracy.  </w:t>
+        <w:t xml:space="preserve">Made </w:t>
+      </w:r>
+      <w:proofErr w:type="spellStart"/>
+      <w:r>
+        <w:rPr>
+          <w:bCs/>
+          <w:sz w:val="24"/>
+          <w:szCs w:val="24"/>
+        </w:rPr>
+        <w:t>RShiny</w:t>
+      </w:r>
+      <w:proofErr w:type="spellEnd"/>
+      <w:r>
+        <w:rPr>
+          <w:bCs/>
+          <w:sz w:val="24"/>
+          <w:szCs w:val="24"/>
+        </w:rPr>
+        <w:t xml:space="preserve"> app /w </w:t>
+      </w:r>
+      <w:proofErr w:type="spellStart"/>
+      <w:r>
+        <w:rPr>
+          <w:bCs/>
+          <w:sz w:val="24"/>
+          <w:szCs w:val="24"/>
+        </w:rPr>
+        <w:t>Javascript</w:t>
+      </w:r>
+      <w:proofErr w:type="spellEnd"/>
+      <w:r>
+        <w:rPr>
+          <w:bCs/>
+          <w:sz w:val="24"/>
+          <w:szCs w:val="24"/>
+        </w:rPr>
+        <w:t xml:space="preserve"> that captures user’s typing speed and accuracy.  </w:t>
       </w:r>
     </w:p>
     <w:p>
@@ -950,7 +994,25 @@
           <w:sz w:val="24"/>
           <w:szCs w:val="24"/>
         </w:rPr>
-        <w:t>-Used Python numpy, pandas to automate text stimuli production:</w:t>
+        <w:t xml:space="preserve">-Used Python </w:t>
+      </w:r>
+      <w:proofErr w:type="spellStart"/>
+      <w:r>
+        <w:rPr>
+          <w:bCs/>
+          <w:sz w:val="24"/>
+          <w:szCs w:val="24"/>
+        </w:rPr>
+        <w:t>numpy</w:t>
+      </w:r>
+      <w:proofErr w:type="spellEnd"/>
+      <w:r>
+        <w:rPr>
+          <w:bCs/>
+          <w:sz w:val="24"/>
+          <w:szCs w:val="24"/>
+        </w:rPr>
+        <w:t>, pandas to automate text stimuli production:</w:t>
       </w:r>
     </w:p>
     <w:p>
@@ -978,118 +1040,6 @@
         <w:rPr>
           <w:sz w:val="24"/>
           <w:szCs w:val="24"/>
-        </w:rPr>
-      </w:pPr>
-    </w:p>
-    <w:p>
-      <w:pPr>
-        <w:spacing w:after="0" w:line="240" w:lineRule="auto"/>
-        <w:rPr>
-          <w:sz w:val="24"/>
-          <w:szCs w:val="24"/>
-        </w:rPr>
-      </w:pPr>
-      <w:r>
-        <w:rPr>
-          <w:sz w:val="24"/>
-          <w:szCs w:val="24"/>
-        </w:rPr>
-        <w:t>-coauthored</w:t>
-      </w:r>
-      <w:r>
-        <w:rPr>
-          <w:sz w:val="24"/>
-          <w:szCs w:val="24"/>
-        </w:rPr>
-        <w:t xml:space="preserve"> experimental</w:t>
-      </w:r>
-      <w:r>
-        <w:rPr>
-          <w:sz w:val="24"/>
-          <w:szCs w:val="24"/>
-        </w:rPr>
-        <w:t xml:space="preserve"> psychology research paper</w:t>
-      </w:r>
-      <w:r>
-        <w:rPr>
-          <w:sz w:val="24"/>
-          <w:szCs w:val="24"/>
-        </w:rPr>
-        <w:t xml:space="preserve"> in which I used </w:t>
-      </w:r>
-      <w:r>
-        <w:rPr>
-          <w:b/>
-          <w:bCs/>
-          <w:sz w:val="24"/>
-          <w:szCs w:val="24"/>
-        </w:rPr>
-        <w:t>lm</w:t>
-      </w:r>
-      <w:r>
-        <w:rPr>
-          <w:sz w:val="24"/>
-          <w:szCs w:val="24"/>
-        </w:rPr>
-        <w:t xml:space="preserve"> for </w:t>
-      </w:r>
-      <w:r>
-        <w:rPr>
-          <w:b/>
-          <w:bCs/>
-          <w:sz w:val="24"/>
-          <w:szCs w:val="24"/>
-        </w:rPr>
-        <w:t xml:space="preserve">simple linear </w:t>
-      </w:r>
-      <w:r>
-        <w:rPr>
-          <w:b/>
-          <w:bCs/>
-        </w:rPr>
-        <w:t>regression</w:t>
-      </w:r>
-      <w:r>
-        <w:t xml:space="preserve"> describing the relationship between keyboard typing speed and the structure of words a user is typing.  I used </w:t>
-      </w:r>
-      <w:r>
-        <w:rPr>
-          <w:b/>
-          <w:bCs/>
-        </w:rPr>
-        <w:t>dplyr, ggplot2 and tidyr</w:t>
-      </w:r>
-      <w:r>
-        <w:t xml:space="preserve"> to produce plots, tables, charts:</w:t>
-      </w:r>
-    </w:p>
-    <w:p>
-      <w:pPr>
-        <w:spacing w:after="0" w:line="240" w:lineRule="auto"/>
-        <w:rPr>
-          <w:b/>
-          <w:sz w:val="24"/>
-          <w:szCs w:val="24"/>
-          <w:u w:val="single"/>
-        </w:rPr>
-      </w:pPr>
-      <w:hyperlink r:id="rId14" w:history="1">
-        <w:r>
-          <w:rPr>
-            <w:rStyle w:val="Hyperlink"/>
-          </w:rPr>
-          <w:t>https://www.researchgate.net/publication/327456467_Instance_theory_predicts_information_theory_Episodic_uncertainty_as_a_determinant_of_keystroke_dynamics</w:t>
-        </w:r>
-      </w:hyperlink>
-    </w:p>
-    <w:p>
-      <w:pPr>
-        <w:spacing w:after="0" w:line="240" w:lineRule="auto"/>
-        <w:rPr>
-          <w:b/>
-          <w:sz w:val="24"/>
-          <w:szCs w:val="24"/>
-          <w:u w:val="single"/>
         </w:rPr>
       </w:pPr>
     </w:p>
@@ -4545,7 +4495,7 @@
 </file>
 
 <file path=customXml/itemProps1.xml><?xml version="1.0" encoding="utf-8"?>
-<ds:datastoreItem xmlns:ds="http://schemas.openxmlformats.org/officeDocument/2006/customXml" ds:itemID="{2E8B8983-40CC-41BE-968B-0CF4C7F5A0BC}">
+<ds:datastoreItem xmlns:ds="http://schemas.openxmlformats.org/officeDocument/2006/customXml" ds:itemID="{4B5D2362-AA5D-4232-9814-DCE130348B39}">
   <ds:schemaRefs>
     <ds:schemaRef ds:uri="http://schemas.openxmlformats.org/officeDocument/2006/bibliography"/>
   </ds:schemaRefs>
